--- a/OAuth2-Postman.docx
+++ b/OAuth2-Postman.docx
@@ -482,8 +482,6 @@
           <w:bCs/>
         </w:rPr>
       </w:pPr>
-      <w:bookmarkStart w:id="0" w:name="_GoBack"/>
-      <w:bookmarkEnd w:id="0"/>
       <w:r>
         <w:rPr>
           <w:b/>
@@ -581,28 +579,56 @@
           <w:szCs w:val="24"/>
         </w:rPr>
       </w:pPr>
-      <w:r>
-        <w:rPr>
-          <w:rFonts w:ascii="Verdana" w:hAnsi="Verdana" w:cs="Helvetica"/>
-          <w:color w:val="505050"/>
-          <w:sz w:val="24"/>
-          <w:szCs w:val="24"/>
-          <w:shd w:val="clear" w:color="auto" w:fill="FFFFFF"/>
-        </w:rPr>
-        <w:t>https://rabobank-git-oauth2-io.cfapps.io/repos/</w:t>
-      </w:r>
-      <w:r>
-        <w:rPr>
-          <w:rFonts w:ascii="Verdana" w:hAnsi="Verdana" w:cs="Helvetica"/>
-          <w:color w:val="505050"/>
-          <w:sz w:val="24"/>
-          <w:szCs w:val="24"/>
-          <w:shd w:val="clear" w:color="auto" w:fill="FFFFFF"/>
-        </w:rPr>
-        <w:t>{username} , get the Bearer token as show in Screen Shot 3 and pass the token as below Screen Shot</w:t>
-      </w:r>
-    </w:p>
-    <w:p/>
+      <w:hyperlink r:id="rId9" w:history="1">
+        <w:r>
+          <w:rPr>
+            <w:rStyle w:val="Hyperlink"/>
+            <w:rFonts w:ascii="Verdana" w:hAnsi="Verdana" w:cs="Helvetica"/>
+            <w:sz w:val="24"/>
+            <w:szCs w:val="24"/>
+            <w:shd w:val="clear" w:color="auto" w:fill="FFFFFF"/>
+          </w:rPr>
+          <w:t>https://rabobank-git-oauth2-io.cfapps.io/repos/</w:t>
+        </w:r>
+      </w:hyperlink>
+      <w:r>
+        <w:rPr>
+          <w:rFonts w:ascii="Verdana" w:hAnsi="Verdana" w:cs="Helvetica"/>
+          <w:color w:val="505050"/>
+          <w:sz w:val="24"/>
+          <w:szCs w:val="24"/>
+          <w:shd w:val="clear" w:color="auto" w:fill="FFFFFF"/>
+        </w:rPr>
+        <w:t>{username}</w:t>
+      </w:r>
+      <w:bookmarkStart w:id="0" w:name="_GoBack"/>
+      <w:bookmarkEnd w:id="0"/>
+      <w:r>
+        <w:rPr>
+          <w:rFonts w:ascii="Verdana" w:hAnsi="Verdana" w:cs="Helvetica"/>
+          <w:color w:val="505050"/>
+          <w:sz w:val="24"/>
+          <w:szCs w:val="24"/>
+          <w:shd w:val="clear" w:color="auto" w:fill="FFFFFF"/>
+        </w:rPr>
+        <w:t xml:space="preserve"> , get the Bearer token as show in Screen Shot 3 and pass the token as below Screen Shot</w:t>
+      </w:r>
+    </w:p>
+    <w:p>
+      <w:pPr>
+        <w:rPr>
+          <w:b/>
+          <w:bCs/>
+        </w:rPr>
+      </w:pPr>
+      <w:r>
+        <w:rPr>
+          <w:b/>
+          <w:bCs/>
+        </w:rPr>
+        <w:t>Screen Shot 4</w:t>
+      </w:r>
+    </w:p>
     <w:p>
       <w:r>
         <w:rPr>
@@ -624,7 +650,7 @@
                     <pic:cNvPicPr/>
                   </pic:nvPicPr>
                   <pic:blipFill>
-                    <a:blip r:embed="rId9"/>
+                    <a:blip r:embed="rId10"/>
                     <a:stretch>
                       <a:fillRect/>
                     </a:stretch>

--- a/OAuth2-Postman.docx
+++ b/OAuth2-Postman.docx
@@ -20,10 +20,19 @@
           <w:szCs w:val="40"/>
           <w:u w:val="single"/>
         </w:rPr>
-        <w:t>Steps Involved in testing of Rabobook-Git-OAuth2 Project</w:t>
-      </w:r>
-    </w:p>
-    <w:p/>
+        <w:t>Steps Involved in testing of Rabobook-Git-OAuth2 Projec</w:t>
+      </w:r>
+      <w:r>
+        <w:rPr>
+          <w:b/>
+          <w:bCs/>
+          <w:sz w:val="40"/>
+          <w:szCs w:val="40"/>
+          <w:u w:val="single"/>
+        </w:rPr>
+        <w:t>t</w:t>
+      </w:r>
+    </w:p>
     <w:p>
       <w:pPr>
         <w:rPr>
@@ -42,7 +51,27 @@
           <w:szCs w:val="36"/>
           <w:u w:val="single"/>
         </w:rPr>
-        <w:t>Getting the Auth Token</w:t>
+        <w:t xml:space="preserve">Getting the </w:t>
+      </w:r>
+      <w:r>
+        <w:rPr>
+          <w:b/>
+          <w:bCs/>
+          <w:sz w:val="36"/>
+          <w:szCs w:val="36"/>
+          <w:u w:val="single"/>
+        </w:rPr>
+        <w:t>O</w:t>
+      </w:r>
+      <w:r>
+        <w:rPr>
+          <w:b/>
+          <w:bCs/>
+          <w:sz w:val="36"/>
+          <w:szCs w:val="36"/>
+          <w:u w:val="single"/>
+        </w:rPr>
+        <w:t>Auth Token</w:t>
       </w:r>
     </w:p>
     <w:p>
@@ -54,8 +83,51 @@
         </w:numPr>
         <w:rPr>
           <w:rFonts w:ascii="Verdana" w:hAnsi="Verdana"/>
-          <w:sz w:val="24"/>
-          <w:szCs w:val="24"/>
+        </w:rPr>
+      </w:pPr>
+      <w:r>
+        <w:rPr>
+          <w:rFonts w:ascii="Verdana" w:hAnsi="Verdana"/>
+        </w:rPr>
+        <w:t>Open the Postman A</w:t>
+      </w:r>
+      <w:r>
+        <w:rPr>
+          <w:rFonts w:ascii="Verdana" w:hAnsi="Verdana"/>
+        </w:rPr>
+        <w:t>pp</w:t>
+      </w:r>
+    </w:p>
+    <w:p>
+      <w:pPr>
+        <w:pStyle w:val="ListParagraph"/>
+        <w:numPr>
+          <w:ilvl w:val="0"/>
+          <w:numId w:val="2"/>
+        </w:numPr>
+        <w:rPr>
+          <w:rFonts w:ascii="Verdana" w:hAnsi="Verdana"/>
+        </w:rPr>
+      </w:pPr>
+      <w:r>
+        <w:rPr>
+          <w:rFonts w:ascii="Verdana" w:hAnsi="Verdana"/>
+        </w:rPr>
+        <w:t xml:space="preserve">Select request as POST from pull down and enter the URL </w:t>
+      </w:r>
+      <w:r>
+        <w:rPr>
+          <w:rFonts w:ascii="Verdana" w:hAnsi="Verdana"/>
+        </w:rPr>
+        <w:t>below URL as shown</w:t>
+      </w:r>
+    </w:p>
+    <w:p>
+      <w:pPr>
+        <w:pStyle w:val="ListParagraph"/>
+        <w:ind w:left="1440"/>
+        <w:rPr>
+          <w:rFonts w:ascii="Verdana" w:hAnsi="Verdana"/>
         </w:rPr>
       </w:pPr>
       <w:hyperlink r:id="rId5" w:history="1">
@@ -63,23 +135,11 @@
           <w:rPr>
             <w:rStyle w:val="Hyperlink"/>
             <w:rFonts w:ascii="Verdana" w:hAnsi="Verdana" w:cs="Helvetica"/>
-            <w:sz w:val="24"/>
-            <w:szCs w:val="24"/>
             <w:shd w:val="clear" w:color="auto" w:fill="FFFFFF"/>
           </w:rPr>
           <w:t>https://rabobank-git-oauth2-io.cfapps.io/oauth/token</w:t>
         </w:r>
       </w:hyperlink>
-      <w:r>
-        <w:rPr>
-          <w:rFonts w:ascii="Verdana" w:hAnsi="Verdana" w:cs="Helvetica"/>
-          <w:color w:val="505050"/>
-          <w:sz w:val="24"/>
-          <w:szCs w:val="24"/>
-          <w:shd w:val="clear" w:color="auto" w:fill="FFFFFF"/>
-        </w:rPr>
-        <w:t xml:space="preserve"> is the API to get the Bearer Token. Enter the details as below two screen shots.</w:t>
-      </w:r>
     </w:p>
     <w:p>
       <w:pPr>
@@ -90,77 +150,123 @@
         </w:numPr>
         <w:rPr>
           <w:rFonts w:ascii="Verdana" w:hAnsi="Verdana"/>
-          <w:sz w:val="24"/>
-          <w:szCs w:val="24"/>
-        </w:rPr>
-      </w:pPr>
-      <w:r>
-        <w:rPr>
-          <w:rFonts w:ascii="Verdana" w:hAnsi="Verdana" w:cs="Helvetica"/>
-          <w:b/>
-          <w:bCs/>
-          <w:color w:val="505050"/>
-          <w:sz w:val="24"/>
-          <w:szCs w:val="24"/>
-          <w:shd w:val="clear" w:color="auto" w:fill="FFFFFF"/>
-        </w:rPr>
-        <w:t>First Screen shot:</w:t>
-      </w:r>
-      <w:r>
-        <w:rPr>
-          <w:rFonts w:ascii="Verdana" w:hAnsi="Verdana" w:cs="Helvetica"/>
-          <w:color w:val="505050"/>
-          <w:sz w:val="24"/>
-          <w:szCs w:val="24"/>
-          <w:shd w:val="clear" w:color="auto" w:fill="FFFFFF"/>
-        </w:rPr>
-        <w:t xml:space="preserve"> Includes the Basic Auth, which is </w:t>
-      </w:r>
-      <w:proofErr w:type="spellStart"/>
-      <w:r>
-        <w:rPr>
-          <w:rFonts w:ascii="Verdana" w:hAnsi="Verdana" w:cs="Helvetica"/>
-          <w:color w:val="505050"/>
-          <w:sz w:val="24"/>
-          <w:szCs w:val="24"/>
-          <w:shd w:val="clear" w:color="auto" w:fill="FFFFFF"/>
-        </w:rPr>
-        <w:t>clientid</w:t>
-      </w:r>
-      <w:proofErr w:type="spellEnd"/>
-      <w:r>
-        <w:rPr>
-          <w:rFonts w:ascii="Verdana" w:hAnsi="Verdana" w:cs="Helvetica"/>
-          <w:color w:val="505050"/>
-          <w:sz w:val="24"/>
-          <w:szCs w:val="24"/>
-          <w:shd w:val="clear" w:color="auto" w:fill="FFFFFF"/>
-        </w:rPr>
-        <w:t xml:space="preserve"> and secret values for our application which is configured in </w:t>
-      </w:r>
-      <w:proofErr w:type="spellStart"/>
-      <w:proofErr w:type="gramStart"/>
-      <w:r>
-        <w:rPr>
-          <w:rFonts w:ascii="Verdana" w:hAnsi="Verdana" w:cs="Helvetica"/>
-          <w:color w:val="505050"/>
-          <w:sz w:val="24"/>
-          <w:szCs w:val="24"/>
-          <w:shd w:val="clear" w:color="auto" w:fill="FFFFFF"/>
-        </w:rPr>
-        <w:t>application.properties</w:t>
-      </w:r>
-      <w:proofErr w:type="spellEnd"/>
-      <w:proofErr w:type="gramEnd"/>
-      <w:r>
-        <w:rPr>
-          <w:rFonts w:ascii="Verdana" w:hAnsi="Verdana" w:cs="Helvetica"/>
-          <w:color w:val="505050"/>
-          <w:sz w:val="24"/>
-          <w:szCs w:val="24"/>
-          <w:shd w:val="clear" w:color="auto" w:fill="FFFFFF"/>
-        </w:rPr>
-        <w:t>.</w:t>
+        </w:rPr>
+      </w:pPr>
+      <w:r>
+        <w:rPr>
+          <w:rFonts w:ascii="Verdana" w:hAnsi="Verdana"/>
+        </w:rPr>
+        <w:t>Credentials (configured in application.properties)</w:t>
+      </w:r>
+    </w:p>
+    <w:p>
+      <w:pPr>
+        <w:pStyle w:val="ListParagraph"/>
+        <w:numPr>
+          <w:ilvl w:val="1"/>
+          <w:numId w:val="2"/>
+        </w:numPr>
+        <w:rPr>
+          <w:rFonts w:ascii="Verdana" w:hAnsi="Verdana"/>
+        </w:rPr>
+      </w:pPr>
+      <w:r>
+        <w:rPr>
+          <w:rFonts w:ascii="Verdana" w:hAnsi="Verdana"/>
+        </w:rPr>
+        <w:t xml:space="preserve">Rabobank </w:t>
+      </w:r>
+      <w:r>
+        <w:rPr>
+          <w:rFonts w:ascii="Verdana" w:hAnsi="Verdana"/>
+        </w:rPr>
+        <w:t>Client ID: rabobank</w:t>
+      </w:r>
+    </w:p>
+    <w:p>
+      <w:pPr>
+        <w:pStyle w:val="ListParagraph"/>
+        <w:numPr>
+          <w:ilvl w:val="1"/>
+          <w:numId w:val="2"/>
+        </w:numPr>
+        <w:rPr>
+          <w:rFonts w:ascii="Verdana" w:hAnsi="Verdana"/>
+        </w:rPr>
+      </w:pPr>
+      <w:r>
+        <w:rPr>
+          <w:rFonts w:ascii="Verdana" w:hAnsi="Verdana"/>
+        </w:rPr>
+        <w:t xml:space="preserve">Rabobank </w:t>
+      </w:r>
+      <w:r>
+        <w:rPr>
+          <w:rFonts w:ascii="Verdana" w:hAnsi="Verdana"/>
+        </w:rPr>
+        <w:t>Client Secret: rabobank</w:t>
+      </w:r>
+    </w:p>
+    <w:p>
+      <w:pPr>
+        <w:pStyle w:val="ListParagraph"/>
+        <w:numPr>
+          <w:ilvl w:val="1"/>
+          <w:numId w:val="2"/>
+        </w:numPr>
+        <w:rPr>
+          <w:rFonts w:ascii="Verdana" w:hAnsi="Verdana"/>
+        </w:rPr>
+      </w:pPr>
+      <w:r>
+        <w:rPr>
+          <w:rFonts w:ascii="Verdana" w:hAnsi="Verdana"/>
+        </w:rPr>
+        <w:t>Rabobank Customer Username: rabobank</w:t>
+      </w:r>
+    </w:p>
+    <w:p>
+      <w:pPr>
+        <w:pStyle w:val="ListParagraph"/>
+        <w:numPr>
+          <w:ilvl w:val="1"/>
+          <w:numId w:val="2"/>
+        </w:numPr>
+        <w:rPr>
+          <w:rFonts w:ascii="Verdana" w:hAnsi="Verdana"/>
+        </w:rPr>
+      </w:pPr>
+      <w:r>
+        <w:rPr>
+          <w:rFonts w:ascii="Verdana" w:hAnsi="Verdana"/>
+        </w:rPr>
+        <w:t>Rabobank Customer Password: password</w:t>
+      </w:r>
+    </w:p>
+    <w:p>
+      <w:pPr>
+        <w:pStyle w:val="ListParagraph"/>
+        <w:numPr>
+          <w:ilvl w:val="1"/>
+          <w:numId w:val="2"/>
+        </w:numPr>
+        <w:rPr>
+          <w:rFonts w:ascii="Verdana" w:hAnsi="Verdana"/>
+        </w:rPr>
+      </w:pPr>
+      <w:r>
+        <w:rPr>
+          <w:rFonts w:ascii="Verdana" w:hAnsi="Verdana"/>
+        </w:rPr>
+        <w:t xml:space="preserve">Rabobank </w:t>
+      </w:r>
+      <w:bookmarkStart w:id="0" w:name="_GoBack"/>
+      <w:bookmarkEnd w:id="0"/>
+      <w:r>
+        <w:rPr>
+          <w:rFonts w:ascii="Verdana" w:hAnsi="Verdana"/>
+        </w:rPr>
+        <w:t>Grant Type: password</w:t>
       </w:r>
     </w:p>
     <w:p>
@@ -172,55 +278,37 @@
         </w:numPr>
         <w:rPr>
           <w:rFonts w:ascii="Verdana" w:hAnsi="Verdana"/>
-          <w:sz w:val="24"/>
-          <w:szCs w:val="24"/>
-        </w:rPr>
-      </w:pPr>
-      <w:r>
-        <w:rPr>
-          <w:rFonts w:ascii="Verdana" w:hAnsi="Verdana" w:cs="Helvetica"/>
-          <w:b/>
-          <w:bCs/>
-          <w:color w:val="505050"/>
-          <w:sz w:val="24"/>
-          <w:szCs w:val="24"/>
-          <w:shd w:val="clear" w:color="auto" w:fill="FFFFFF"/>
-        </w:rPr>
-        <w:t>Second Screen shot:</w:t>
-      </w:r>
-      <w:r>
-        <w:rPr>
-          <w:rFonts w:ascii="Verdana" w:hAnsi="Verdana" w:cs="Helvetica"/>
-          <w:color w:val="505050"/>
-          <w:sz w:val="24"/>
-          <w:szCs w:val="24"/>
-          <w:shd w:val="clear" w:color="auto" w:fill="FFFFFF"/>
-        </w:rPr>
-        <w:t xml:space="preserve"> Includes Registered User, since we are not using any Database in this application. User Details has been configured in </w:t>
-      </w:r>
-      <w:proofErr w:type="spellStart"/>
-      <w:proofErr w:type="gramStart"/>
-      <w:r>
-        <w:rPr>
-          <w:rFonts w:ascii="Verdana" w:hAnsi="Verdana" w:cs="Helvetica"/>
-          <w:color w:val="505050"/>
-          <w:sz w:val="24"/>
-          <w:szCs w:val="24"/>
-          <w:shd w:val="clear" w:color="auto" w:fill="FFFFFF"/>
-        </w:rPr>
-        <w:t>application.properties</w:t>
-      </w:r>
-      <w:proofErr w:type="spellEnd"/>
-      <w:proofErr w:type="gramEnd"/>
-      <w:r>
-        <w:rPr>
-          <w:rFonts w:ascii="Verdana" w:hAnsi="Verdana" w:cs="Helvetica"/>
-          <w:color w:val="505050"/>
-          <w:sz w:val="24"/>
-          <w:szCs w:val="24"/>
-          <w:shd w:val="clear" w:color="auto" w:fill="FFFFFF"/>
-        </w:rPr>
-        <w:t xml:space="preserve">.  </w:t>
+        </w:rPr>
+      </w:pPr>
+      <w:r>
+        <w:rPr>
+          <w:rFonts w:ascii="Verdana" w:hAnsi="Verdana"/>
+        </w:rPr>
+        <w:t>In Authorization tab,</w:t>
+      </w:r>
+      <w:r>
+        <w:rPr>
+          <w:rFonts w:ascii="Verdana" w:hAnsi="Verdana"/>
+        </w:rPr>
+        <w:t xml:space="preserve"> choose type as Basic Auth and</w:t>
+      </w:r>
+      <w:r>
+        <w:rPr>
+          <w:rFonts w:ascii="Verdana" w:hAnsi="Verdana"/>
+        </w:rPr>
+        <w:t xml:space="preserve"> enter Client ID and Client Sec</w:t>
+      </w:r>
+      <w:r>
+        <w:rPr>
+          <w:rFonts w:ascii="Verdana" w:hAnsi="Verdana"/>
+        </w:rPr>
+        <w:t>ret in username and password field (Screen Shot 1).</w:t>
+      </w:r>
+      <w:r>
+        <w:rPr>
+          <w:rFonts w:ascii="Verdana" w:hAnsi="Verdana"/>
+        </w:rPr>
+        <w:t xml:space="preserve"> </w:t>
       </w:r>
     </w:p>
     <w:p>
@@ -232,43 +320,13 @@
         </w:numPr>
         <w:rPr>
           <w:rFonts w:ascii="Verdana" w:hAnsi="Verdana"/>
-          <w:sz w:val="24"/>
-          <w:szCs w:val="24"/>
-        </w:rPr>
-      </w:pPr>
-      <w:r>
-        <w:rPr>
-          <w:rFonts w:ascii="Verdana" w:hAnsi="Verdana" w:cs="Helvetica"/>
-          <w:color w:val="505050"/>
-          <w:sz w:val="24"/>
-          <w:szCs w:val="24"/>
-          <w:shd w:val="clear" w:color="auto" w:fill="FFFFFF"/>
-        </w:rPr>
-        <w:t xml:space="preserve">Grant Types: Password grant type has been used in this application. This has been configured in </w:t>
-      </w:r>
-      <w:proofErr w:type="spellStart"/>
-      <w:proofErr w:type="gramStart"/>
-      <w:r>
-        <w:rPr>
-          <w:rFonts w:ascii="Verdana" w:hAnsi="Verdana" w:cs="Helvetica"/>
-          <w:color w:val="505050"/>
-          <w:sz w:val="24"/>
-          <w:szCs w:val="24"/>
-          <w:shd w:val="clear" w:color="auto" w:fill="FFFFFF"/>
-        </w:rPr>
-        <w:t>application.properties</w:t>
-      </w:r>
-      <w:proofErr w:type="spellEnd"/>
-      <w:proofErr w:type="gramEnd"/>
-      <w:r>
-        <w:rPr>
-          <w:rFonts w:ascii="Verdana" w:hAnsi="Verdana" w:cs="Helvetica"/>
-          <w:color w:val="505050"/>
-          <w:sz w:val="24"/>
-          <w:szCs w:val="24"/>
-          <w:shd w:val="clear" w:color="auto" w:fill="FFFFFF"/>
-        </w:rPr>
-        <w:t>.</w:t>
+        </w:rPr>
+      </w:pPr>
+      <w:r>
+        <w:rPr>
+          <w:rFonts w:ascii="Verdana" w:hAnsi="Verdana"/>
+        </w:rPr>
+        <w:t>In Body tab, enter Customer username/password and grant_type (screen Shot 2)</w:t>
       </w:r>
     </w:p>
     <w:p>
@@ -280,55 +338,28 @@
         </w:numPr>
         <w:rPr>
           <w:rFonts w:ascii="Verdana" w:hAnsi="Verdana"/>
-          <w:sz w:val="24"/>
-          <w:szCs w:val="24"/>
-        </w:rPr>
-      </w:pPr>
-      <w:r>
-        <w:rPr>
-          <w:rFonts w:ascii="Verdana" w:hAnsi="Verdana" w:cs="Helvetica"/>
-          <w:color w:val="505050"/>
-          <w:sz w:val="24"/>
-          <w:szCs w:val="24"/>
-          <w:shd w:val="clear" w:color="auto" w:fill="FFFFFF"/>
-        </w:rPr>
-        <w:t xml:space="preserve">After setting all values in POSTMAN and click on send. A BEARER token will be generated, as show in </w:t>
-      </w:r>
-      <w:r>
-        <w:rPr>
-          <w:rFonts w:ascii="Verdana" w:hAnsi="Verdana" w:cs="Helvetica"/>
-          <w:b/>
-          <w:bCs/>
-          <w:color w:val="505050"/>
-          <w:sz w:val="24"/>
-          <w:szCs w:val="24"/>
-          <w:shd w:val="clear" w:color="auto" w:fill="FFFFFF"/>
-        </w:rPr>
-        <w:t>Screen Shot 3</w:t>
-      </w:r>
-      <w:r>
-        <w:rPr>
-          <w:rFonts w:ascii="Verdana" w:hAnsi="Verdana" w:cs="Helvetica"/>
-          <w:color w:val="505050"/>
-          <w:sz w:val="24"/>
-          <w:szCs w:val="24"/>
-          <w:shd w:val="clear" w:color="auto" w:fill="FFFFFF"/>
-        </w:rPr>
-        <w:t>. This token is valid for 10 mins and this can be used to access all the resources.</w:t>
-      </w:r>
-    </w:p>
-    <w:p/>
-    <w:p>
-      <w:pPr>
-        <w:rPr>
-          <w:b/>
-          <w:bCs/>
-        </w:rPr>
-      </w:pPr>
-      <w:r>
-        <w:rPr>
-          <w:b/>
-          <w:bCs/>
+        </w:rPr>
+      </w:pPr>
+      <w:r>
+        <w:rPr>
+          <w:rFonts w:ascii="Verdana" w:hAnsi="Verdana"/>
+        </w:rPr>
+        <w:t>Click on Send button, Bearer Token(access_token), configured in the way, valid for 10 mins will be generated as output of request (Screen Shot 3)</w:t>
+      </w:r>
+    </w:p>
+    <w:p>
+      <w:pPr>
+        <w:rPr>
+          <w:b/>
+          <w:bCs/>
+          <w:u w:val="single"/>
+        </w:rPr>
+      </w:pPr>
+      <w:r>
+        <w:rPr>
+          <w:b/>
+          <w:bCs/>
+          <w:u w:val="single"/>
         </w:rPr>
         <w:t>Screen Shot 1</w:t>
       </w:r>
@@ -394,12 +425,14 @@
         <w:rPr>
           <w:b/>
           <w:bCs/>
-        </w:rPr>
-      </w:pPr>
-      <w:r>
-        <w:rPr>
-          <w:b/>
-          <w:bCs/>
+          <w:u w:val="single"/>
+        </w:rPr>
+      </w:pPr>
+      <w:r>
+        <w:rPr>
+          <w:b/>
+          <w:bCs/>
+          <w:u w:val="single"/>
         </w:rPr>
         <w:t>Screen Shot 2</w:t>
       </w:r>
@@ -472,21 +505,25 @@
         <w:rPr>
           <w:b/>
           <w:bCs/>
-        </w:rPr>
-      </w:pPr>
-    </w:p>
-    <w:p>
-      <w:pPr>
-        <w:rPr>
-          <w:b/>
-          <w:bCs/>
-        </w:rPr>
-      </w:pPr>
-      <w:r>
-        <w:rPr>
-          <w:b/>
-          <w:bCs/>
-        </w:rPr>
+          <w:u w:val="single"/>
+        </w:rPr>
+      </w:pPr>
+    </w:p>
+    <w:p>
+      <w:pPr>
+        <w:rPr>
+          <w:b/>
+          <w:bCs/>
+          <w:u w:val="single"/>
+        </w:rPr>
+      </w:pPr>
+      <w:r>
+        <w:rPr>
+          <w:b/>
+          <w:bCs/>
+          <w:u w:val="single"/>
+        </w:rPr>
+        <w:lastRenderedPageBreak/>
         <w:t>Screen Shot 3</w:t>
       </w:r>
     </w:p>
@@ -496,8 +533,8 @@
           <w:noProof/>
         </w:rPr>
         <w:drawing>
-          <wp:inline distT="0" distB="0" distL="0" distR="0" wp14:anchorId="55DF7D5A" wp14:editId="37E75FF9">
-            <wp:extent cx="6858000" cy="3067050"/>
+          <wp:inline distT="0" distB="0" distL="0" distR="0" wp14:anchorId="55DF7D5A" wp14:editId="339CBB86">
+            <wp:extent cx="6858000" cy="2724150"/>
             <wp:effectExtent l="0" t="0" r="0" b="0"/>
             <wp:docPr id="7" name="Picture 7"/>
             <wp:cNvGraphicFramePr>
@@ -528,7 +565,7 @@
                   <pic:spPr bwMode="auto">
                     <a:xfrm>
                       <a:off x="0" y="0"/>
-                      <a:ext cx="6858000" cy="3067050"/>
+                      <a:ext cx="6858000" cy="2724150"/>
                     </a:xfrm>
                     <a:prstGeom prst="rect">
                       <a:avLst/>
@@ -563,7 +600,7 @@
           <w:szCs w:val="36"/>
           <w:u w:val="single"/>
         </w:rPr>
-        <w:t>Invoking the Secured Resources</w:t>
+        <w:t>Invoking the Secured Resource</w:t>
       </w:r>
     </w:p>
     <w:p>
@@ -579,57 +616,115 @@
           <w:szCs w:val="24"/>
         </w:rPr>
       </w:pPr>
+      <w:r>
+        <w:rPr>
+          <w:rFonts w:ascii="Verdana" w:hAnsi="Verdana"/>
+          <w:sz w:val="24"/>
+          <w:szCs w:val="24"/>
+        </w:rPr>
+        <w:t xml:space="preserve">Secured Resource is </w:t>
+      </w:r>
       <w:hyperlink r:id="rId9" w:history="1">
         <w:r>
           <w:rPr>
-            <w:rStyle w:val="Hyperlink"/>
-            <w:rFonts w:ascii="Verdana" w:hAnsi="Verdana" w:cs="Helvetica"/>
+            <w:color w:val="1F4E79" w:themeColor="accent1" w:themeShade="80"/>
             <w:sz w:val="24"/>
             <w:szCs w:val="24"/>
-            <w:shd w:val="clear" w:color="auto" w:fill="FFFFFF"/>
           </w:rPr>
-          <w:t>https://rabobank-git-oauth2-io.cfapps.io/repos/</w:t>
+          <w:t>https://rabobank-git-oauth2-io.cfapps.io/repos/{username}</w:t>
         </w:r>
       </w:hyperlink>
       <w:r>
         <w:rPr>
-          <w:rFonts w:ascii="Verdana" w:hAnsi="Verdana" w:cs="Helvetica"/>
-          <w:color w:val="505050"/>
+          <w:rFonts w:ascii="Verdana" w:hAnsi="Verdana"/>
           <w:sz w:val="24"/>
           <w:szCs w:val="24"/>
-          <w:shd w:val="clear" w:color="auto" w:fill="FFFFFF"/>
-        </w:rPr>
-        <w:t>{username}</w:t>
-      </w:r>
-      <w:bookmarkStart w:id="0" w:name="_GoBack"/>
-      <w:bookmarkEnd w:id="0"/>
-      <w:r>
-        <w:rPr>
-          <w:rFonts w:ascii="Verdana" w:hAnsi="Verdana" w:cs="Helvetica"/>
-          <w:color w:val="505050"/>
+        </w:rPr>
+        <w:t>.</w:t>
+      </w:r>
+    </w:p>
+    <w:p>
+      <w:pPr>
+        <w:pStyle w:val="ListParagraph"/>
+        <w:numPr>
+          <w:ilvl w:val="0"/>
+          <w:numId w:val="3"/>
+        </w:numPr>
+        <w:rPr>
+          <w:rFonts w:ascii="Verdana" w:hAnsi="Verdana"/>
           <w:sz w:val="24"/>
           <w:szCs w:val="24"/>
-          <w:shd w:val="clear" w:color="auto" w:fill="FFFFFF"/>
-        </w:rPr>
-        <w:t xml:space="preserve"> , get the Bearer token as show in Screen Shot 3 and pass the token as below Screen Shot</w:t>
-      </w:r>
-    </w:p>
-    <w:p>
-      <w:pPr>
-        <w:rPr>
-          <w:b/>
-          <w:bCs/>
-        </w:rPr>
-      </w:pPr>
-      <w:r>
-        <w:rPr>
-          <w:b/>
-          <w:bCs/>
+        </w:rPr>
+      </w:pPr>
+      <w:r>
+        <w:rPr>
+          <w:rFonts w:ascii="Verdana" w:hAnsi="Verdana"/>
+          <w:sz w:val="24"/>
+          <w:szCs w:val="24"/>
+        </w:rPr>
+        <w:t>Configure the GET request with above API and select Type as Bearer Token and paste the copied access_token in Token field and hit on send button.</w:t>
+      </w:r>
+    </w:p>
+    <w:p>
+      <w:pPr>
+        <w:pStyle w:val="ListParagraph"/>
+        <w:numPr>
+          <w:ilvl w:val="0"/>
+          <w:numId w:val="3"/>
+        </w:numPr>
+        <w:rPr>
+          <w:rFonts w:ascii="Verdana" w:hAnsi="Verdana"/>
+          <w:sz w:val="24"/>
+          <w:szCs w:val="24"/>
+        </w:rPr>
+      </w:pPr>
+      <w:r>
+        <w:rPr>
+          <w:rFonts w:ascii="Verdana" w:hAnsi="Verdana"/>
+          <w:sz w:val="24"/>
+          <w:szCs w:val="24"/>
+        </w:rPr>
+        <w:t>Response will be generated as shown in Screen Shot 4</w:t>
+      </w:r>
+    </w:p>
+    <w:p>
+      <w:pPr>
+        <w:pStyle w:val="ListParagraph"/>
+        <w:numPr>
+          <w:ilvl w:val="0"/>
+          <w:numId w:val="3"/>
+        </w:numPr>
+        <w:rPr>
+          <w:rFonts w:ascii="Verdana" w:hAnsi="Verdana"/>
+          <w:sz w:val="24"/>
+          <w:szCs w:val="24"/>
+        </w:rPr>
+      </w:pPr>
+      <w:r>
+        <w:rPr>
+          <w:rFonts w:ascii="Verdana" w:hAnsi="Verdana"/>
+          <w:sz w:val="24"/>
+          <w:szCs w:val="24"/>
+        </w:rPr>
+        <w:t>Provided invalid token, results in unauthorized response.</w:t>
+      </w:r>
+    </w:p>
+    <w:p>
+      <w:pPr>
+        <w:rPr>
+          <w:b/>
+          <w:bCs/>
+          <w:u w:val="single"/>
+        </w:rPr>
+      </w:pPr>
+      <w:r>
+        <w:rPr>
+          <w:b/>
+          <w:bCs/>
+          <w:u w:val="single"/>
         </w:rPr>
         <w:t>Screen Shot 4</w:t>
       </w:r>
-    </w:p>
-    <w:p>
       <w:r>
         <w:rPr>
           <w:noProof/>
@@ -789,7 +884,7 @@
         <w:rFonts w:hint="default"/>
       </w:rPr>
     </w:lvl>
-    <w:lvl w:ilvl="1" w:tplc="40090019" w:tentative="1">
+    <w:lvl w:ilvl="1" w:tplc="40090019">
       <w:start w:val="1"/>
       <w:numFmt w:val="lowerLetter"/>
       <w:lvlText w:val="%2."/>
